--- a/UCS POST TRAFFIC.docx
+++ b/UCS POST TRAFFIC.docx
@@ -693,7 +693,56 @@
                 <w:color w:val="000000"/>
                 <w:lang w:val="en-US"/>
               </w:rPr>
-              <w:t>User upload foto dan caption terkait kondisi lalu lintas terkini</w:t>
+              <w:t xml:space="preserve">User </w:t>
+            </w:r>
+            <w:r>
+              <w:rPr>
+                <w:color w:val="000000"/>
+                <w:lang w:val="en-US"/>
+              </w:rPr>
+              <w:t>mengupload</w:t>
+            </w:r>
+            <w:r>
+              <w:rPr>
+                <w:color w:val="000000"/>
+                <w:lang w:val="en-US"/>
+              </w:rPr>
+              <w:t xml:space="preserve"> foto</w:t>
+            </w:r>
+            <w:r>
+              <w:rPr>
+                <w:color w:val="000000"/>
+                <w:lang w:val="en-US"/>
+              </w:rPr>
+              <w:t xml:space="preserve"> melalui explorer</w:t>
+            </w:r>
+            <w:r>
+              <w:rPr>
+                <w:color w:val="000000"/>
+                <w:lang w:val="en-US"/>
+              </w:rPr>
+              <w:t xml:space="preserve"> dan </w:t>
+            </w:r>
+            <w:r>
+              <w:rPr>
+                <w:color w:val="000000"/>
+                <w:lang w:val="en-US"/>
+              </w:rPr>
+              <w:t xml:space="preserve">menulis </w:t>
+            </w:r>
+            <w:r>
+              <w:rPr>
+                <w:color w:val="000000"/>
+                <w:lang w:val="en-US"/>
+              </w:rPr>
+              <w:t xml:space="preserve">judul serta </w:t>
+            </w:r>
+            <w:r>
+              <w:rPr>
+                <w:color w:val="000000"/>
+                <w:lang w:val="en-US"/>
+              </w:rPr>
+              <w:t>caption terkait kondisi lalu lintas terkini</w:t>
             </w:r>
           </w:p>
           <w:p>
@@ -742,8 +791,6 @@
               </w:rPr>
               <w:t>Semua user dapat melihat post tersebut</w:t>
             </w:r>
-            <w:bookmarkStart w:id="6" w:name="_GoBack"/>
-            <w:bookmarkEnd w:id="6"/>
             <w:r>
               <w:rPr>
                 <w:color w:val="000000"/>
@@ -802,15 +849,7 @@
                 <w:szCs w:val="24"/>
                 <w:lang w:val="en-ID"/>
               </w:rPr>
-              <w:t xml:space="preserve">Menampilkan </w:t>
-            </w:r>
-            <w:r>
-              <w:rPr>
-                <w:sz w:val="24"/>
-                <w:szCs w:val="24"/>
-                <w:lang w:val="en-ID"/>
-              </w:rPr>
-              <w:t>list foto post</w:t>
+              <w:t>-</w:t>
             </w:r>
           </w:p>
           <w:p>
@@ -831,31 +870,7 @@
                 <w:szCs w:val="24"/>
                 <w:lang w:val="en-ID"/>
               </w:rPr>
-              <w:t>Menampilkan</w:t>
-            </w:r>
-            <w:r>
-              <w:rPr>
-                <w:sz w:val="24"/>
-                <w:szCs w:val="24"/>
-                <w:lang w:val="en-ID"/>
-              </w:rPr>
-              <w:t xml:space="preserve"> komentar</w:t>
-            </w:r>
-            <w:r>
-              <w:rPr>
-                <w:sz w:val="24"/>
-                <w:szCs w:val="24"/>
-                <w:lang w:val="en-ID"/>
-              </w:rPr>
-              <w:t xml:space="preserve"> p</w:t>
-            </w:r>
-            <w:r>
-              <w:rPr>
-                <w:sz w:val="24"/>
-                <w:szCs w:val="24"/>
-                <w:lang w:val="en-ID"/>
-              </w:rPr>
-              <w:t>ost</w:t>
+              <w:t>-</w:t>
             </w:r>
           </w:p>
           <w:p>
@@ -876,8 +891,31 @@
                 <w:szCs w:val="24"/>
                 <w:lang w:val="en-ID"/>
               </w:rPr>
-              <w:t>Menampilkan form write post</w:t>
-            </w:r>
+              <w:t>-</w:t>
+            </w:r>
+          </w:p>
+          <w:p>
+            <w:pPr>
+              <w:pStyle w:val="ListParagraph"/>
+              <w:numPr>
+                <w:ilvl w:val="0"/>
+                <w:numId w:val="5"/>
+              </w:numPr>
+              <w:rPr>
+                <w:sz w:val="24"/>
+                <w:szCs w:val="24"/>
+              </w:rPr>
+            </w:pPr>
+            <w:r>
+              <w:rPr>
+                <w:sz w:val="24"/>
+                <w:szCs w:val="24"/>
+                <w:lang w:val="en-US"/>
+              </w:rPr>
+              <w:t>-</w:t>
+            </w:r>
+            <w:bookmarkStart w:id="6" w:name="_GoBack"/>
+            <w:bookmarkEnd w:id="6"/>
           </w:p>
           <w:p>
             <w:pPr>
